--- a/MeetingNotes.docx
+++ b/MeetingNotes.docx
@@ -9,10 +9,7 @@
     </w:p>
     <w:p>
       <w:r>
-        <w:t>Sequence diagram</w:t>
-      </w:r>
-      <w:r>
-        <w:t xml:space="preserve"> – entity, boundary, control classes --- per use case</w:t>
+        <w:t>Sequence diagram – entity, boundary, control classes --- per use case</w:t>
       </w:r>
     </w:p>
     <w:p>
@@ -62,8 +59,6 @@
       <w:pPr>
         <w:pStyle w:val="ListParagraph"/>
       </w:pPr>
-      <w:bookmarkStart w:id="0" w:name="_GoBack"/>
-      <w:bookmarkEnd w:id="0"/>
     </w:p>
     <w:p/>
     <w:p/>
@@ -80,14 +75,14 @@
           <w:numId w:val="1"/>
         </w:numPr>
       </w:pPr>
-      <w:proofErr w:type="spellStart"/>
-      <w:r>
-        <w:t>StudentRecord</w:t>
-      </w:r>
-      <w:proofErr w:type="spellEnd"/>
-      <w:r>
-        <w:t xml:space="preserve"> class</w:t>
-      </w:r>
+      <w:r>
+        <w:t>StudentRecord class</w:t>
+      </w:r>
+      <w:r>
+        <w:t xml:space="preserve"> - student</w:t>
+      </w:r>
+      <w:bookmarkStart w:id="0" w:name="_GoBack"/>
+      <w:bookmarkEnd w:id="0"/>
     </w:p>
     <w:p>
       <w:pPr>
@@ -109,13 +104,11 @@
           <w:numId w:val="1"/>
         </w:numPr>
       </w:pPr>
-      <w:proofErr w:type="spellStart"/>
-      <w:r>
-        <w:t>CreateEditRecord</w:t>
-      </w:r>
-      <w:proofErr w:type="spellEnd"/>
-      <w:r>
-        <w:t xml:space="preserve"> class</w:t>
+      <w:r>
+        <w:t>CreateEditRecord class</w:t>
+      </w:r>
+      <w:r>
+        <w:t xml:space="preserve"> - admin</w:t>
       </w:r>
     </w:p>
     <w:p>
